--- a/done/Russian/SMARTCARD.docx
+++ b/done/Russian/SMARTCARD.docx
@@ -27,7 +27,7 @@
           <w:sz w:val="28"/>
           <w:szCs w:val="28"/>
         </w:rPr>
-        <w:t xml:space="preserve">WHAT IS THE SMARTCARD?</w:t>
+        <w:t xml:space="preserve">Что такое SmartCard?</w:t>
       </w:r>
     </w:p>
     <w:p>
@@ -48,7 +48,7 @@
           <w:sz w:val="28"/>
           <w:szCs w:val="28"/>
         </w:rPr>
-        <w:t xml:space="preserve">The SmartCard is a way to hold SMART on a physical card. You don’t need a phone to hold your SMART. If you have ever had a problem with using a phone inside a building…you will get why this is ideal. Only the merchant needs the internet connection. As simple to use as a credit or debit card but not controlled by any 3rd party processor. And not a preloaded card using a visa fiat system…this is real crypto to crypto.</w:t>
+        <w:t xml:space="preserve">SmartCard — это способ хранить и совершать платежи в SMART, используя физическую карту. Вам не нужен даже телефон. Вероятно, вы сталкивались с проблемой качества мобильного интернета, поэтому вы поймёте наше стремление пойти дальше. Теперь только продавцы должны иметь интернет-соединение. Это так же просто, как использование дебетовой или кредитной карты, но происходит это без посредничества VISA или любых других платежных процессоров. Поэтому транзакции не контролируются третьими сторонами. Это настоящие платежи в крипто.</w:t>
       </w:r>
     </w:p>
     <w:p>
@@ -77,7 +77,7 @@
           <w:sz w:val="28"/>
           <w:szCs w:val="28"/>
         </w:rPr>
-        <w:t xml:space="preserve">FUTURE POTENTIAL OF SMARTCARD…</w:t>
+        <w:t xml:space="preserve">Будущий потенциал SmartCard</w:t>
       </w:r>
     </w:p>
     <w:p>
@@ -97,7 +97,7 @@
           <w:sz w:val="28"/>
           <w:szCs w:val="28"/>
         </w:rPr>
-        <w:t xml:space="preserve">Debit and credit card payments have arguably become the dominant way for many to carry out most, if not all, of their daily transactions. Adoption of card payments became increasingly simple for smaller businesses, and now quick and affordable smartphone-powered solutions are already a reality.</w:t>
+        <w:t xml:space="preserve">Дебетовые и кредитные карты заняли доминирующие позиции в сегменте повседневных транзакций для многих людей. Принятие платежей посредством карт, оплата через смартфоны или иные умные устройства — быстрое и удобное решение. Оно идеально в случае индивидуальных предпринимателей или малого бизнеса.</w:t>
       </w:r>
     </w:p>
     <w:p>
@@ -117,7 +117,7 @@
           <w:sz w:val="28"/>
           <w:szCs w:val="28"/>
         </w:rPr>
-        <w:t xml:space="preserve">SmartCard emerged offering to solve many of the problems facing traditional systems. SmartCard  is blockchain-based solution that aims to improve on the digital payment card model. Our main goals are to streamline crypto transactions and make them practical for use in real-life payment scenarios. At the same time, we aim to drastically reduce fees and confirmation time frames over those found in current solutions.</w:t>
+        <w:t xml:space="preserve">SmartCard ставит перед собой задачу избавиться от многих недостатков, которые есть у традиционных систем. SmartCard — это основанное на базе Blockchain решение, призванное улучшить модель оплаты с помощью карт. Наша главная цель — навсегда изменить криптовалютные транзакции, сделать их использование в повседневной жизни простым и удобным. В тоже время, мы стремимся иметь наименьшую комиссию и время подтверждения — для вашего удобства.</w:t>
       </w:r>
     </w:p>
     <w:p>
@@ -159,7 +159,7 @@
           <w:sz w:val="28"/>
           <w:szCs w:val="28"/>
         </w:rPr>
-        <w:t xml:space="preserve">SOLVING MAJOR CHALLENGES WITH A SIMPLE SOLUTION</w:t>
+        <w:t xml:space="preserve">Простое решение основных задач</w:t>
       </w:r>
     </w:p>
     <w:p>
@@ -179,7 +179,7 @@
           <w:sz w:val="28"/>
           <w:szCs w:val="28"/>
         </w:rPr>
-        <w:t xml:space="preserve">As they currently stand, both traditional cards and crypto payment solutions leave a lot to be desired. Transaction fees of over 3% for some cards can add up to substantial losses over time for businesses of all sizes. For even small businesses, it’s normal for more than $50,000 a year to be lost in processing fees.</w:t>
+        <w:t xml:space="preserve">В настоящее время оплата традиционными картами, как и оплата криптовалютой, имеет много недостатков. Комиссия более 3% за каждую транзакцию может привести к значительным убыткам. Сейчас для малого бизнеса терять более $50 000 в год на комиссиях является чем-то нормальным. </w:t>
       </w:r>
     </w:p>
     <w:p>
@@ -199,7 +199,7 @@
           <w:sz w:val="28"/>
           <w:szCs w:val="28"/>
         </w:rPr>
-        <w:t xml:space="preserve">In addition to this, both buyers and sellers must have access to major banks and their services in order to facilitate these types of transactions; a major problem in many parts of the world. Also, traditional services inherently have long confirmation times of up to several days, which can themselves lead to other issues. Cryptocurrencies have indeed proposed solutions to many of these challenges, as it is easy to find many projects today that offer instant transactions and virtually no fees. But, this doesn’t change the fact that using this new technology in its current form is like trying to send an email in the 80s – too time-consuming to setup and operate to be practical for most everyday applications.</w:t>
+        <w:t xml:space="preserve">В дополнении к этому, и покупатели, и продавцы должны иметь доступ к крупным банкам и их услугам, чтобы осуществить любые переводы; в некоторых частях мира это может быть настоящей проблемой. Кроме того, использование традиционных способов оплаты занимает много времени, вплоть до нескольких дней. Cryptocurrencies have indeed proposed solutions to many of these challenges, as it is easy to find many projects today that offer instant transactions and virtually no fees. But, this doesn’t change the fact that using this new technology in its current form is like trying to send an email in the 80s – too time-consuming to setup and operate to be practical for most everyday applications.</w:t>
       </w:r>
     </w:p>
     <w:p>

--- a/done/Russian/SMARTCARD.docx
+++ b/done/Russian/SMARTCARD.docx
@@ -199,7 +199,7 @@
           <w:sz w:val="28"/>
           <w:szCs w:val="28"/>
         </w:rPr>
-        <w:t xml:space="preserve">В дополнении к этому, и покупатели, и продавцы должны иметь доступ к крупным банкам и их услугам, чтобы осуществить любые переводы; в некоторых частях мира это может быть настоящей проблемой. Кроме того, использование традиционных способов оплаты занимает много времени, вплоть до нескольких дней. Cryptocurrencies have indeed proposed solutions to many of these challenges, as it is easy to find many projects today that offer instant transactions and virtually no fees. But, this doesn’t change the fact that using this new technology in its current form is like trying to send an email in the 80s – too time-consuming to setup and operate to be practical for most everyday applications.</w:t>
+        <w:t xml:space="preserve">В дополнении к этому, и покупатели, и продавцы должны иметь доступ к крупным банкам и их услугам, чтобы осуществить любые переводы; в некоторых частях мира это может быть настоящей проблемой. Кроме того, использование традиционных способов оплаты занимает много времени, вплоть до нескольких дней. . В настоящее время, криптовалюты предлагают множество способов решить эти проблемы. Сейчас можно найти довольно много проектов, которые предлагают мгновенные транзакции и практически нулевую комиссию. Но это не отменяет того факта, что использование этих технологий напоминает попытку отправить электронное письмо в 80-х годах — трудоёмкая работа по настройке, чтобы быть практичным для большинства приложений, и осторожная эксплуатация.</w:t>
       </w:r>
     </w:p>
     <w:p>
@@ -219,7 +219,7 @@
           <w:sz w:val="28"/>
           <w:szCs w:val="28"/>
         </w:rPr>
-        <w:t xml:space="preserve">Using their new feature called the SmartCard, the developers of SmartCash are looking to improve upon and/or eliminate entirely the present limitations of payment cards. SmartCard is the crypto alternative to the debit card which uses the SmartCash blockchain to easily initiate and verify transactions of any size and frequency. As with many other cryptocurrencies, the fees are right around 0%; it costs just fractions of a cent to process a transaction, regardless of the amount. The payments will be instantly confirmed at the time of purchase, meaning there is no delay between authorization of the payment and the transfer of the actual funds.</w:t>
+        <w:t xml:space="preserve">Используя новую технологию SmartCard, разработчики SmartCash стремятся полностью устранить существующие ограничения для платёжных карт. SmartCard — это криптовалютная альтернатива дебетовым картам, которая использует блокчейн SmartCash, чтобы легко осуществлять и проверять транзакции любого размера и с любой частотой. Как и во многих других криптовалютах, комиссия составит около 0%; вы платите лишь доли цента за обработку транзакции, независимо от вашей суммы. Платежи будут мгновенно подтверждены на момент покупки, не будет никакой задержки между авторизацией платежа и переводом средств.</w:t>
       </w:r>
     </w:p>
     <w:p>
@@ -239,7 +239,7 @@
           <w:sz w:val="28"/>
           <w:szCs w:val="28"/>
         </w:rPr>
-        <w:t xml:space="preserve">In a way, the purchases made with SmartCard combine the best of cash, card, and crypto payments. The funds are moved between parties instantly, like cash, but the transaction is authorized by the buyer with a simple code that can be either digitally stored on a smartphone or printed and carried separately as a physical QR code. This makes the payment process just as convenient as regular card payments, and far easier than having to send cryptocurrency manually from a mobile app.</w:t>
+        <w:t xml:space="preserve">Если сравнить, покупки через SmartCard сочетают в себе преимущества наличных, карточных и криптовалютных платежных операций. Средства мгновенно перемещаются между сторонами, как в случае с наличными деньгами, но сама транзакция требует подтверждения покупателем с помощью простого кода, который может быть либо сохранен в цифровом виде на смартфоне, либо распечатан отдельно как физический QR-код. Это делает процесс оплаты столь же удобным, как и обычные платежи по карте, но гораздо проще, чем отправка криптовалюты вручную из мобильного приложения.</w:t>
       </w:r>
     </w:p>
     <w:p>
@@ -268,7 +268,7 @@
           <w:sz w:val="28"/>
           <w:szCs w:val="28"/>
         </w:rPr>
-        <w:t xml:space="preserve">HOW IT ALL WORKS</w:t>
+        <w:t xml:space="preserve">Как это работает</w:t>
       </w:r>
     </w:p>
     <w:p>
@@ -288,7 +288,7 @@
           <w:sz w:val="28"/>
           <w:szCs w:val="28"/>
         </w:rPr>
-        <w:t xml:space="preserve">There are just two main applications: the card app for the consumer and the Point of Sale (PoS) app for the merchant.</w:t>
+        <w:t xml:space="preserve">Существует два основных приложения: приложение карт для потребителей и Point of Sale (PoS) приложение для продавцов.</w:t>
       </w:r>
     </w:p>
     <w:p>
@@ -311,15 +311,15 @@
           <w:szCs w:val="28"/>
           <w:bdr w:val="none" w:sz="0" w:space="0" w:color="auto" w:frame="1"/>
         </w:rPr>
-        <w:t xml:space="preserve">The card app</w:t>
-      </w:r>
-      <w:r>
-        <w:rPr>
-          <w:rFonts w:ascii="Tahoma" w:hAnsi="Tahoma" w:cs="Tahoma" w:eastAsia="Times New Roman"/>
-          <w:sz w:val="28"/>
-          <w:szCs w:val="28"/>
-        </w:rPr>
-        <w:t xml:space="preserve"> allows anyone to create a SmartCard with just a few taps. Each card has an associated public address which can be used to load more funds onto the card from any wallet or exchange that offers SmartCash. Also included into each one is a QR code which can be scanned by the PoS application from either a phone screen or from a simple piece of paper. Once loaded through this address, the card works very similar to a pre-paid debit card.</w:t>
+        <w:t>Приложение</w:t>
+      </w:r>
+      <w:r>
+        <w:rPr>
+          <w:rFonts w:ascii="Tahoma" w:hAnsi="Tahoma" w:cs="Tahoma" w:eastAsia="Times New Roman"/>
+          <w:sz w:val="28"/>
+          <w:szCs w:val="28"/>
+        </w:rPr>
+        <w:t xml:space="preserve"> карт позволяет создать SmartCard за несколько простых шагов. Каждая карта имеет соответствующий публичный адрес, который можно использовать для пополнения карты из любого кошелька или биржи, которая имеет в своём списке SmartCash. Кроме того, у каждой карты есть соответствующий адресу QR-код, который может быть отсканирован с экрана телефона, либо (если он распечатан) с листа бумаги. После пополнения этого адреса, SmartCard будет функционировать подобно обычной дебетовой карте.</w:t>
       </w:r>
     </w:p>
     <w:p>
@@ -342,15 +342,15 @@
           <w:szCs w:val="28"/>
           <w:bdr w:val="none" w:sz="0" w:space="0" w:color="auto" w:frame="1"/>
         </w:rPr>
-        <w:t xml:space="preserve">The PoS app</w:t>
-      </w:r>
-      <w:r>
-        <w:rPr>
-          <w:rFonts w:ascii="Tahoma" w:hAnsi="Tahoma" w:cs="Tahoma" w:eastAsia="Times New Roman"/>
-          <w:sz w:val="28"/>
-          <w:szCs w:val="28"/>
-        </w:rPr>
-        <w:t xml:space="preserve"> is equally responsible for this convenience. The merchant only has to specify the transaction amount in the local currency, and the app automatically initiates a transaction in the equivalent amount of SmartCash. The merchant uses the app to scan the code and requests the buyer to enter a confirmation pin. After entering it on the merchant’s smartphone, the app connects to the blockchain to submit the transaction. If the code and pin match, and there are enough funds in the card address, the transaction is instantly verified and recorded on the blockchain. The process of scanning a card and entering a pin to confirm is already well familiar to current debit card users, and so it would be easy for everyone to get used to.</w:t>
+        <w:t>Приложение</w:t>
+      </w:r>
+      <w:r>
+        <w:rPr>
+          <w:rFonts w:ascii="Tahoma" w:hAnsi="Tahoma" w:cs="Tahoma" w:eastAsia="Times New Roman"/>
+          <w:sz w:val="28"/>
+          <w:szCs w:val="28"/>
+        </w:rPr>
+        <w:t xml:space="preserve"> PoS в такой же степени удобно. Продавцу необходимо указать лишь сумму транзакции в местной валюте, а приложение автоматически конвертирует эту сумму в эквивалентную сумму SmartCash. The merchant uses the app to scan the code and requests the buyer to enter a confirmation pin. After entering it on the merchant’s smartphone, the app connects to the blockchain to submit the transaction. If the code and pin match, and there are enough funds in the card address, the transaction is instantly verified and recorded on the blockchain. The process of scanning a card and entering a pin to confirm is already well familiar to current debit card users, and so it would be easy for everyone to get used to.</w:t>
       </w:r>
     </w:p>
     <w:p>

--- a/done/Russian/SMARTCARD.docx
+++ b/done/Russian/SMARTCARD.docx
@@ -350,7 +350,7 @@
           <w:sz w:val="28"/>
           <w:szCs w:val="28"/>
         </w:rPr>
-        <w:t xml:space="preserve"> PoS в такой же степени удобно. Продавцу необходимо указать лишь сумму транзакции в местной валюте, а приложение автоматически конвертирует эту сумму в эквивалентную сумму SmartCash. The merchant uses the app to scan the code and requests the buyer to enter a confirmation pin. After entering it on the merchant’s smartphone, the app connects to the blockchain to submit the transaction. If the code and pin match, and there are enough funds in the card address, the transaction is instantly verified and recorded on the blockchain. The process of scanning a card and entering a pin to confirm is already well familiar to current debit card users, and so it would be easy for everyone to get used to.</w:t>
+        <w:t xml:space="preserve"> PoS в такой же степени удобно. Продавцу необходимо указать лишь сумму транзакции в местной валюте, а приложение автоматически конвертирует эту сумму в эквивалентную сумму SmartCash. Торговец использует приложение для сканирования кода и просит покупателя ввести подтверждающий pin-код. После ввода кода покупателем на смартфоне продавца, приложение подключается к блокчейну для отправки транзакции. Если код и pin совпадают, и на адресе карты достаточно средств, транзакция мгновенно проверяется и записывается в блокчейне. Процесс сканирования карты и ввода PIN-кода для подтверждения уже хорошо знаком нынешним пользователями дебетовых карт, поэтому не вызовет затруднений.</w:t>
       </w:r>
     </w:p>
     <w:p>
@@ -431,7 +431,7 @@
           <w:sz w:val="28"/>
           <w:szCs w:val="28"/>
         </w:rPr>
-        <w:t xml:space="preserve">A REVOLUTIONARY PAYMENT SYSTEM EVERYONE CAN LOVE</w:t>
+        <w:t xml:space="preserve">Революционная платёжная система для каждого</w:t>
       </w:r>
     </w:p>
     <w:p>
@@ -451,7 +451,7 @@
           <w:sz w:val="28"/>
           <w:szCs w:val="28"/>
         </w:rPr>
-        <w:t xml:space="preserve">This ease of use and familiarity present the key advantage of this system over other crypto payments, which require both parties to be online for a transaction. Once the card is created and loaded, only the merchant is responsible for having a live connection to the internet and the consumer can take the funds anywhere without worrying about a dead battery or lack of signal in remote areas. No need for fumbling with mobile wallet apps, nor any memorization beyond the simple numerical pin just like the ones used for debit purchases. In addition to this, it also offers the advantage of being usable in places where traditional banking services are only partially available, or even absent entirely. Whereas other mobile payment solutions require bank accounts for both parties to send/receive the funds, this one uses the SmartCash blockchain instead and is thus accessible to anyone who wishes to use it.</w:t>
+        <w:t xml:space="preserve">Простота использования и очевидность процесса оплаты представляют собой ключевые преимущества этой системы над другими криптовалютными платежами; теперь нет необходимости, чтобы обе стороны были в сети для совершения транзакции. Как только карта будет создана и пополнена, только продавец несет ответственность за подключение к Интернету; потребитель же всегда будет иметь доступ к своим средствам — в любом месте, не беспокоясь о мертвой батарее или отсутствии сигнала в отдаленных районах. Не нужно возиться с мобильными приложениями для кошельков, не требуется запоминать коды или пароли; от сторон не потребуется ничего, что лежит за пределами использования обычных дебетовых карт. В дополнение к этому, SmartCard также предлагает преимущество использования в тех местах, где традиционные банковские услуги доступны только частично или вообще отсутствуют. В то время как другие мобильные платежные решения требуют наличие банковских счетов обеих сторон для отправки / получения средств, SmartCash использует собственный блокчейн, предлагая мгновенные и удобные платежи абсолютно для всех.</w:t>
       </w:r>
     </w:p>
     <w:p>
@@ -471,7 +471,7 @@
           <w:sz w:val="28"/>
           <w:szCs w:val="28"/>
         </w:rPr>
-        <w:t xml:space="preserve">Naturally, these benefits would also be quite attractive to buyers and sellers in more developed nations as well. Other crypto solutions fall somewhat short of their promises. Crypto debit cards suffer from the same fees and transaction delays as any other current plastic card, and sending money through current mobile wallets requires a lot of time and effort to make the payments. Compared to these options, SmartCard payments are in a league of their own in convenience and speed. Add to this the fact that the SmartCash community is actively seeking, recruiting, and sponsoring business owners and entrepreneurs globally, and it is easy to imagine how the SmartCard could increasingly gain global adoption across a wide range of markets and economies.</w:t>
+        <w:t xml:space="preserve">Конечно, эти особенности также будут весьма привлекательными для предпринимателей и потребителей в более развитых странах. Другие крипто-решения несколько отстают от своих обещаний. “Криптовалютные” дебетовые карты страдают от таких же сборов и задержек транзакций, как и любые другие пластиковые банковские карты, а отправка денег через актуальные мобильные кошельки требует немало времени и усилий для совершения даже самых простых платежей. По сравнению с этим, платежи через SmartCard находятся в высшей лиге по удобству и скорости. Также не стоит забывать, что сообщество SmartCash активно ищет, привлекает и спонсирует владельцев бизнеса и предпринимателей во всем мире, что, в недалеком будущем, значительно упростит внедрение SmartCard в экономические отношения на многих рынках.</w:t>
       </w:r>
     </w:p>
     <w:p>
@@ -501,7 +501,7 @@
           <w:sz w:val="28"/>
           <w:szCs w:val="28"/>
         </w:rPr>
-        <w:t xml:space="preserve">5 REASONS TO CHOOSE SMARTCARD</w:t>
+        <w:t xml:space="preserve">5 причин выбрать SmartCard</w:t>
       </w:r>
     </w:p>
     <w:p>
@@ -535,7 +535,7 @@
           <w:sz w:val="28"/>
           <w:szCs w:val="28"/>
         </w:rPr>
-        <w:t xml:space="preserve">NO FEE</w:t>
+        <w:t xml:space="preserve">Отсутствие комиссий</w:t>
       </w:r>
     </w:p>
     <w:p>
@@ -555,7 +555,7 @@
           <w:sz w:val="28"/>
           <w:szCs w:val="28"/>
         </w:rPr>
-        <w:t xml:space="preserve">0% transaction fees with blockchain fee of less than 1/10 of a cent.</w:t>
+        <w:t xml:space="preserve">0% - комиссия за транзакцию; менее 1/10 цента - комиссия сети блокчейн.</w:t>
       </w:r>
     </w:p>
     <w:p>
@@ -589,7 +589,7 @@
           <w:sz w:val="28"/>
           <w:szCs w:val="28"/>
         </w:rPr>
-        <w:t>SECURE</w:t>
+        <w:t>Безопасность</w:t>
       </w:r>
     </w:p>
     <w:p>
@@ -609,7 +609,7 @@
           <w:sz w:val="28"/>
           <w:szCs w:val="28"/>
         </w:rPr>
-        <w:t xml:space="preserve">Manage your money in a way that is completely secure</w:t>
+        <w:t xml:space="preserve">Просто используйте карту. Ваши средства надежно защищены.</w:t>
       </w:r>
     </w:p>
     <w:p>
@@ -643,7 +643,7 @@
           <w:sz w:val="28"/>
           <w:szCs w:val="28"/>
         </w:rPr>
-        <w:t>CARDS</w:t>
+        <w:t>Карты</w:t>
       </w:r>
     </w:p>
     <w:p>
@@ -663,7 +663,7 @@
           <w:sz w:val="28"/>
           <w:szCs w:val="28"/>
         </w:rPr>
-        <w:t xml:space="preserve">Easy self made cards anyone can create</w:t>
+        <w:t xml:space="preserve">Удобные карты, которые может создать каждый.</w:t>
       </w:r>
     </w:p>
     <w:p>
@@ -697,7 +697,7 @@
           <w:sz w:val="28"/>
           <w:szCs w:val="28"/>
         </w:rPr>
-        <w:t>CONVENIENCE</w:t>
+        <w:t>Удобство</w:t>
       </w:r>
     </w:p>
     <w:p>
@@ -717,7 +717,7 @@
           <w:sz w:val="28"/>
           <w:szCs w:val="28"/>
         </w:rPr>
-        <w:t xml:space="preserve">Take funds anywhere without worrying about an internet connection</w:t>
+        <w:t xml:space="preserve">Где бы вы ни были, ваши средства всегда с вами.</w:t>
       </w:r>
     </w:p>
     <w:p>
@@ -751,7 +751,7 @@
           <w:sz w:val="28"/>
           <w:szCs w:val="28"/>
         </w:rPr>
-        <w:t>SPEED</w:t>
+        <w:t>Скорость</w:t>
       </w:r>
     </w:p>
     <w:p>
@@ -771,7 +771,7 @@
           <w:sz w:val="28"/>
           <w:szCs w:val="28"/>
         </w:rPr>
-        <w:t xml:space="preserve">Confirmation speed measured in fractions of a second</w:t>
+        <w:t xml:space="preserve">Подтверждение платежа происходит за доли секунды.</w:t>
       </w:r>
     </w:p>
     <w:p>
@@ -801,7 +801,7 @@
           <w:sz w:val="28"/>
           <w:szCs w:val="28"/>
         </w:rPr>
-        <w:t xml:space="preserve">THE SMARTCARD INTRODUCTION</w:t>
+        <w:t xml:space="preserve">SmartCard: Введение</w:t>
       </w:r>
     </w:p>
     <w:p>
@@ -823,7 +823,7 @@
           <w:szCs w:val="28"/>
           <w:bdr w:val="none" w:sz="0" w:space="0" w:color="auto" w:frame="1"/>
         </w:rPr>
-        <w:t xml:space="preserve">We’ve prepared an short video to help explain SmartCard in 3 minutes. Share with your friends!</w:t>
+        <w:t xml:space="preserve">Мы подготовили короткое видео, чтобы объяснить, что такое SmartCard. Поделитесь!</w:t>
       </w:r>
     </w:p>
     <w:p>

--- a/done/Russian/SMARTCARD.docx
+++ b/done/Russian/SMARTCARD.docx
@@ -1,6 +1,6 @@
 
 <file path=word/document.xml><?xml version="1.0" encoding="utf-8"?>
-<w:document xmlns:wpc="http://schemas.microsoft.com/office/word/2010/wordprocessingCanvas" xmlns:mc="http://schemas.openxmlformats.org/markup-compatibility/2006" xmlns:o="urn:schemas-microsoft-com:office:office" xmlns:r="http://schemas.openxmlformats.org/officeDocument/2006/relationships" xmlns:m="http://schemas.openxmlformats.org/officeDocument/2006/math" xmlns:v="urn:schemas-microsoft-com:vml" xmlns:wp14="http://schemas.microsoft.com/office/word/2010/wordprocessingDrawing" xmlns:wp="http://schemas.openxmlformats.org/drawingml/2006/wordprocessingDrawing" xmlns:w10="urn:schemas-microsoft-com:office:word" xmlns:w="http://schemas.openxmlformats.org/wordprocessingml/2006/main" xmlns:w14="http://schemas.microsoft.com/office/word/2010/wordml" xmlns:w15="http://schemas.microsoft.com/office/word/2012/wordml" xmlns:wpg="http://schemas.microsoft.com/office/word/2010/wordprocessingGroup" xmlns:wpi="http://schemas.microsoft.com/office/word/2010/wordprocessingInk" xmlns:wne="http://schemas.microsoft.com/office/word/2006/wordml" xmlns:wps="http://schemas.microsoft.com/office/word/2010/wordprocessingShape" mc:Ignorable="w14 w15 wp14">
+<w:document xmlns:wpc="http://schemas.microsoft.com/office/word/2010/wordprocessingCanvas" xmlns:cx="http://schemas.microsoft.com/office/drawing/2014/chartex" xmlns:cx1="http://schemas.microsoft.com/office/drawing/2015/9/8/chartex" xmlns:cx2="http://schemas.microsoft.com/office/drawing/2015/10/21/chartex" xmlns:cx3="http://schemas.microsoft.com/office/drawing/2016/5/9/chartex" xmlns:cx4="http://schemas.microsoft.com/office/drawing/2016/5/10/chartex" xmlns:cx5="http://schemas.microsoft.com/office/drawing/2016/5/11/chartex" xmlns:cx6="http://schemas.microsoft.com/office/drawing/2016/5/12/chartex" xmlns:cx7="http://schemas.microsoft.com/office/drawing/2016/5/13/chartex" xmlns:cx8="http://schemas.microsoft.com/office/drawing/2016/5/14/chartex" xmlns:mc="http://schemas.openxmlformats.org/markup-compatibility/2006" xmlns:aink="http://schemas.microsoft.com/office/drawing/2016/ink" xmlns:am3d="http://schemas.microsoft.com/office/drawing/2017/model3d" xmlns:o="urn:schemas-microsoft-com:office:office" xmlns:r="http://schemas.openxmlformats.org/officeDocument/2006/relationships" xmlns:m="http://schemas.openxmlformats.org/officeDocument/2006/math" xmlns:v="urn:schemas-microsoft-com:vml" xmlns:wp14="http://schemas.microsoft.com/office/word/2010/wordprocessingDrawing" xmlns:wp="http://schemas.openxmlformats.org/drawingml/2006/wordprocessingDrawing" xmlns:w10="urn:schemas-microsoft-com:office:word" xmlns:w="http://schemas.openxmlformats.org/wordprocessingml/2006/main" xmlns:w14="http://schemas.microsoft.com/office/word/2010/wordml" xmlns:w15="http://schemas.microsoft.com/office/word/2012/wordml" xmlns:w16cid="http://schemas.microsoft.com/office/word/2016/wordml/cid" xmlns:w16se="http://schemas.microsoft.com/office/word/2015/wordml/symex" xmlns:wpg="http://schemas.microsoft.com/office/word/2010/wordprocessingGroup" xmlns:wpi="http://schemas.microsoft.com/office/word/2010/wordprocessingInk" xmlns:wne="http://schemas.microsoft.com/office/word/2006/wordml" xmlns:wps="http://schemas.microsoft.com/office/word/2010/wordprocessingShape" mc:Ignorable="w14 w15 w16se w16cid wp14">
   <w:body>
     <w:p>
       <w:pPr>
@@ -776,55 +776,261 @@
     </w:p>
     <w:p>
       <w:pPr>
-        <w:shd w:val="clear" w:color="auto" w:fill="FFFFFF"/>
-        <w:spacing w:after="150" w:line="264" w:lineRule="atLeast"/>
+        <w:pStyle w:val="Heading2"/>
+        <w:shd w:val="clear" w:color="auto" w:fill="FFFFFF"/>
+        <w:spacing w:before="0" w:beforeAutospacing="0" w:after="150" w:afterAutospacing="0" w:line="264" w:lineRule="atLeast"/>
         <w:jc w:val="center"/>
         <w:textAlignment w:val="baseline"/>
-        <w:outlineLvl w:val="1"/>
-        <w:rPr>
-          <w:rFonts w:ascii="Tahoma" w:eastAsia="Times New Roman" w:hAnsi="Tahoma" w:cs="Tahoma"/>
-          <w:b/>
-          <w:bCs/>
-          <w:caps/>
-          <w:spacing w:val="15"/>
-          <w:sz w:val="28"/>
-          <w:szCs w:val="28"/>
-        </w:rPr>
-      </w:pPr>
-      <w:r>
-        <w:rPr>
-          <w:rFonts w:ascii="Tahoma" w:hAnsi="Tahoma" w:cs="Tahoma" w:eastAsia="Times New Roman"/>
-          <w:b/>
-          <w:bCs/>
-          <w:caps/>
-          <w:spacing w:val="15"/>
-          <w:sz w:val="28"/>
-          <w:szCs w:val="28"/>
+        <w:rPr>
+          <w:rFonts w:ascii="exo" w:hAnsi="exo" w:cs="open sans"/>
+          <w:caps/>
+          <w:color w:val="343434"/>
+          <w:spacing w:val="15"/>
+          <w:sz w:val="42"/>
+          <w:szCs w:val="42"/>
+        </w:rPr>
+      </w:pPr>
+      <w:r>
+        <w:rPr>
+          <w:rFonts w:ascii="exo" w:hAnsi="exo" w:cs="open sans"/>
+          <w:caps/>
+          <w:color w:val="343434"/>
+          <w:spacing w:val="15"/>
+          <w:sz w:val="42"/>
+          <w:szCs w:val="42"/>
         </w:rPr>
         <w:t xml:space="preserve">SmartCard: Введение</w:t>
       </w:r>
     </w:p>
     <w:p>
       <w:pPr>
-        <w:shd w:val="clear" w:color="auto" w:fill="FFFFFF"/>
-        <w:spacing w:after="0" w:line="396" w:lineRule="atLeast"/>
+        <w:pStyle w:val="Heading2"/>
+        <w:shd w:val="clear" w:color="auto" w:fill="FFFFFF"/>
+        <w:spacing w:before="0" w:beforeAutospacing="0" w:after="150" w:afterAutospacing="0" w:line="264" w:lineRule="atLeast"/>
         <w:jc w:val="center"/>
         <w:textAlignment w:val="baseline"/>
         <w:rPr>
-          <w:rFonts w:ascii="Tahoma" w:eastAsia="Times New Roman" w:hAnsi="Tahoma" w:cs="Tahoma"/>
-          <w:sz w:val="28"/>
-          <w:szCs w:val="28"/>
-        </w:rPr>
-      </w:pPr>
-      <w:r>
-        <w:rPr>
-          <w:rFonts w:ascii="Tahoma" w:hAnsi="Tahoma" w:cs="Tahoma" w:eastAsia="Times New Roman"/>
-          <w:sz w:val="28"/>
-          <w:szCs w:val="28"/>
-          <w:bdr w:val="none" w:sz="0" w:space="0" w:color="auto" w:frame="1"/>
-        </w:rPr>
-        <w:t xml:space="preserve">Мы подготовили короткое видео, чтобы объяснить, что такое SmartCard. Поделитесь!</w:t>
-      </w:r>
+          <w:rFonts w:ascii="exo" w:hAnsi="exo"/>
+          <w:caps/>
+          <w:color w:val="343434"/>
+          <w:spacing w:val="15"/>
+          <w:sz w:val="42"/>
+          <w:szCs w:val="42"/>
+        </w:rPr>
+      </w:pPr>
+      <w:r>
+        <w:rPr>
+          <w:rFonts w:ascii="exo" w:hAnsi="exo"/>
+          <w:caps/>
+          <w:color w:val="343434"/>
+          <w:spacing w:val="15"/>
+          <w:sz w:val="42"/>
+          <w:szCs w:val="42"/>
+        </w:rPr>
+        <w:t xml:space="preserve">SMARTCASH FOR BUSINESS</w:t>
+      </w:r>
+    </w:p>
+    <w:p>
+      <w:pPr>
+        <w:pStyle w:val="Heading2"/>
+        <w:shd w:val="clear" w:color="auto" w:fill="FFFFFF"/>
+        <w:spacing w:before="0" w:beforeAutospacing="0" w:after="150" w:afterAutospacing="0" w:line="264" w:lineRule="atLeast"/>
+        <w:jc w:val="center"/>
+        <w:textAlignment w:val="baseline"/>
+        <w:rPr>
+          <w:rFonts w:ascii="exo" w:hAnsi="exo" w:cs="open sans"/>
+          <w:caps/>
+          <w:color w:val="343434"/>
+          <w:spacing w:val="15"/>
+          <w:sz w:val="42"/>
+          <w:szCs w:val="42"/>
+        </w:rPr>
+      </w:pPr>
+    </w:p>
+    <w:p>
+      <w:pPr>
+        <w:pStyle w:val="Heading1"/>
+        <w:shd w:val="clear" w:color="auto" w:fill="FFFFFF"/>
+        <w:spacing w:before="0" w:beforeAutospacing="0" w:after="210" w:afterAutospacing="0" w:line="264" w:lineRule="atLeast"/>
+        <w:jc w:val="center"/>
+        <w:textAlignment w:val="baseline"/>
+        <w:rPr>
+          <w:rFonts w:ascii="exo" w:hAnsi="exo"/>
+          <w:caps/>
+          <w:color w:val="343434"/>
+          <w:spacing w:val="15"/>
+          <w:sz w:val="51"/>
+          <w:szCs w:val="51"/>
+        </w:rPr>
+      </w:pPr>
+      <w:r>
+        <w:rPr>
+          <w:rFonts w:ascii="exo" w:hAnsi="exo"/>
+          <w:caps/>
+          <w:color w:val="343434"/>
+          <w:spacing w:val="15"/>
+          <w:sz w:val="51"/>
+          <w:szCs w:val="51"/>
+        </w:rPr>
+        <w:t xml:space="preserve">SMARTCARD TUTORIAL VIDEOS</w:t>
+      </w:r>
+    </w:p>
+    <w:p>
+      <w:pPr>
+        <w:pStyle w:val="Heading1"/>
+        <w:shd w:val="clear" w:color="auto" w:fill="FFFFFF"/>
+        <w:spacing w:before="0" w:beforeAutospacing="0" w:after="210" w:afterAutospacing="0" w:line="264" w:lineRule="atLeast"/>
+        <w:textAlignment w:val="baseline"/>
+        <w:rPr>
+          <w:rFonts w:ascii="exo" w:hAnsi="exo"/>
+          <w:caps/>
+          <w:color w:val="343434"/>
+          <w:spacing w:val="15"/>
+          <w:sz w:val="51"/>
+          <w:szCs w:val="51"/>
+        </w:rPr>
+      </w:pPr>
+      <w:r>
+        <w:rPr>
+          <w:rFonts w:ascii="exo" w:hAnsi="exo"/>
+          <w:caps/>
+          <w:color w:val="343434"/>
+          <w:spacing w:val="15"/>
+          <w:sz w:val="51"/>
+          <w:szCs w:val="51"/>
+        </w:rPr>
+        <w:t xml:space="preserve">DOWNLOAD SMARTPAY APP</w:t>
+      </w:r>
+    </w:p>
+    <w:p>
+      <w:pPr>
+        <w:pStyle w:val="NormalWeb"/>
+        <w:shd w:val="clear" w:color="auto" w:fill="FFFFFF"/>
+        <w:spacing w:before="204" w:beforeAutospacing="0" w:after="204" w:afterAutospacing="0"/>
+        <w:textAlignment w:val="baseline"/>
+        <w:rPr>
+          <w:rFonts w:ascii="open sans" w:hAnsi="open sans" w:cs="open sans"/>
+          <w:color w:val="252525"/>
+          <w:sz w:val="21"/>
+          <w:szCs w:val="21"/>
+        </w:rPr>
+      </w:pPr>
+      <w:r>
+        <w:rPr>
+          <w:rFonts w:ascii="open sans" w:hAnsi="open sans" w:cs="open sans"/>
+          <w:color w:val="252525"/>
+          <w:sz w:val="21"/>
+          <w:szCs w:val="21"/>
+        </w:rPr>
+        <w:t xml:space="preserve">Accept SmartCash as a payment option in your business with zero fees using a simple SmartPay app. The SmartPay app is available for use anywhere in the world, all it requires is access to the internet.</w:t>
+      </w:r>
+    </w:p>
+    <w:p>
+      <w:pPr>
+        <w:pStyle w:val="Heading2"/>
+        <w:shd w:val="clear" w:color="auto" w:fill="FFFFFF"/>
+        <w:spacing w:before="0" w:beforeAutospacing="0" w:after="150" w:afterAutospacing="0" w:line="264" w:lineRule="atLeast"/>
+        <w:textAlignment w:val="baseline"/>
+        <w:rPr>
+          <w:rFonts w:ascii="exo" w:hAnsi="exo"/>
+          <w:caps/>
+          <w:color w:val="343434"/>
+          <w:spacing w:val="15"/>
+          <w:sz w:val="42"/>
+          <w:szCs w:val="42"/>
+        </w:rPr>
+      </w:pPr>
+      <w:r>
+        <w:rPr>
+          <w:rFonts w:ascii="exo" w:hAnsi="exo"/>
+          <w:caps/>
+          <w:color w:val="343434"/>
+          <w:spacing w:val="15"/>
+          <w:sz w:val="42"/>
+          <w:szCs w:val="42"/>
+        </w:rPr>
+        <w:t xml:space="preserve">SMARTCARD SHOP</w:t>
+      </w:r>
+    </w:p>
+    <w:p>
+      <w:pPr>
+        <w:pStyle w:val="NormalWeb"/>
+        <w:shd w:val="clear" w:color="auto" w:fill="FFFFFF"/>
+        <w:spacing w:before="204" w:beforeAutospacing="0" w:after="204" w:afterAutospacing="0"/>
+        <w:textAlignment w:val="baseline"/>
+        <w:rPr>
+          <w:rFonts w:ascii="open sans" w:hAnsi="open sans" w:cs="open sans"/>
+          <w:color w:val="252525"/>
+          <w:sz w:val="21"/>
+          <w:szCs w:val="21"/>
+        </w:rPr>
+      </w:pPr>
+      <w:r>
+        <w:rPr>
+          <w:rFonts w:ascii="open sans" w:hAnsi="open sans" w:cs="open sans"/>
+          <w:color w:val="252525"/>
+          <w:sz w:val="21"/>
+          <w:szCs w:val="21"/>
+        </w:rPr>
+        <w:t xml:space="preserve">An online store where you can purchase physical SmartCards.</w:t>
+      </w:r>
+    </w:p>
+    <w:p>
+      <w:pPr>
+        <w:pStyle w:val="Heading2"/>
+        <w:shd w:val="clear" w:color="auto" w:fill="FFFFFF"/>
+        <w:spacing w:before="0" w:beforeAutospacing="0" w:after="150" w:afterAutospacing="0" w:line="264" w:lineRule="atLeast"/>
+        <w:textAlignment w:val="baseline"/>
+        <w:rPr>
+          <w:rFonts w:ascii="exo" w:hAnsi="exo"/>
+          <w:caps/>
+          <w:color w:val="343434"/>
+          <w:spacing w:val="15"/>
+          <w:sz w:val="42"/>
+          <w:szCs w:val="42"/>
+        </w:rPr>
+      </w:pPr>
+      <w:r>
+        <w:rPr>
+          <w:rFonts w:ascii="exo" w:hAnsi="exo"/>
+          <w:caps/>
+          <w:color w:val="343434"/>
+          <w:spacing w:val="15"/>
+          <w:sz w:val="42"/>
+          <w:szCs w:val="42"/>
+        </w:rPr>
+        <w:t xml:space="preserve">READY TO GET STARTED?</w:t>
+      </w:r>
+    </w:p>
+    <w:p>
+      <w:pPr>
+        <w:pStyle w:val="Heading2"/>
+        <w:shd w:val="clear" w:color="auto" w:fill="FFFFFF"/>
+        <w:spacing w:before="0" w:beforeAutospacing="0" w:after="150" w:afterAutospacing="0" w:line="264" w:lineRule="atLeast"/>
+        <w:jc w:val="center"/>
+        <w:textAlignment w:val="baseline"/>
+        <w:rPr>
+          <w:rFonts w:ascii="exo" w:hAnsi="exo" w:cs="open sans"/>
+          <w:caps/>
+          <w:color w:val="343434"/>
+          <w:spacing w:val="15"/>
+          <w:sz w:val="42"/>
+          <w:szCs w:val="42"/>
+        </w:rPr>
+      </w:pPr>
+    </w:p>
+    <w:p>
+      <w:pPr>
+        <w:shd w:val="clear" w:color="auto" w:fill="FFFFFF"/>
+        <w:spacing w:line="396" w:lineRule="atLeast"/>
+        <w:textAlignment w:val="baseline"/>
+        <w:rPr>
+          <w:rFonts w:ascii="inherit" w:hAnsi="inherit" w:cs="open sans"/>
+          <w:color w:val="252525"/>
+          <w:sz w:val="21"/>
+          <w:szCs w:val="21"/>
+        </w:rPr>
+      </w:pPr>
     </w:p>
     <w:p>
       <w:pPr>
@@ -846,7 +1052,7 @@
 </file>
 
 <file path=word/styles.xml><?xml version="1.0" encoding="utf-8"?>
-<w:styles xmlns:mc="http://schemas.openxmlformats.org/markup-compatibility/2006" xmlns:r="http://schemas.openxmlformats.org/officeDocument/2006/relationships" xmlns:w="http://schemas.openxmlformats.org/wordprocessingml/2006/main" xmlns:w14="http://schemas.microsoft.com/office/word/2010/wordml" xmlns:w15="http://schemas.microsoft.com/office/word/2012/wordml" mc:Ignorable="w14 w15">
+<w:styles xmlns:mc="http://schemas.openxmlformats.org/markup-compatibility/2006" xmlns:r="http://schemas.openxmlformats.org/officeDocument/2006/relationships" xmlns:w="http://schemas.openxmlformats.org/wordprocessingml/2006/main" xmlns:w14="http://schemas.microsoft.com/office/word/2010/wordml" xmlns:w15="http://schemas.microsoft.com/office/word/2012/wordml" xmlns:w16cid="http://schemas.microsoft.com/office/word/2016/wordml/cid" xmlns:w16se="http://schemas.microsoft.com/office/word/2015/wordml/symex" mc:Ignorable="w14 w15 w16se w16cid">
   <w:docDefaults>
     <w:rPrDefault>
       <w:rPr>
@@ -862,7 +1068,7 @@
       </w:pPr>
     </w:pPrDefault>
   </w:docDefaults>
-  <w:latentStyles w:defLockedState="0" w:defUIPriority="99" w:defSemiHidden="0" w:defUnhideWhenUsed="0" w:defQFormat="0" w:count="371">
+  <w:latentStyles w:defLockedState="0" w:defUIPriority="99" w:defSemiHidden="0" w:defUnhideWhenUsed="0" w:defQFormat="0" w:count="375">
     <w:lsdException w:name="Normal" w:uiPriority="0" w:qFormat="1"/>
     <w:lsdException w:name="heading 1" w:uiPriority="9" w:qFormat="1"/>
     <w:lsdException w:name="heading 2" w:semiHidden="1" w:uiPriority="9" w:unhideWhenUsed="1" w:qFormat="1"/>
@@ -968,7 +1174,6 @@
     <w:lsdException w:name="HTML Sample" w:semiHidden="1" w:unhideWhenUsed="1"/>
     <w:lsdException w:name="HTML Typewriter" w:semiHidden="1" w:unhideWhenUsed="1"/>
     <w:lsdException w:name="HTML Variable" w:semiHidden="1" w:unhideWhenUsed="1"/>
-    <w:lsdException w:name="Normal Table" w:semiHidden="1" w:unhideWhenUsed="1"/>
     <w:lsdException w:name="annotation subject" w:semiHidden="1" w:unhideWhenUsed="1"/>
     <w:lsdException w:name="No List" w:semiHidden="1" w:unhideWhenUsed="1"/>
     <w:lsdException w:name="Outline List 1" w:semiHidden="1" w:unhideWhenUsed="1"/>
@@ -1012,10 +1217,8 @@
     <w:lsdException w:name="Table Elegant" w:semiHidden="1" w:unhideWhenUsed="1"/>
     <w:lsdException w:name="Table Professional" w:semiHidden="1" w:unhideWhenUsed="1"/>
     <w:lsdException w:name="Table Subtle 1" w:semiHidden="1" w:unhideWhenUsed="1"/>
-    <w:lsdException w:name="Table Subtle 2" w:semiHidden="1" w:unhideWhenUsed="1"/>
     <w:lsdException w:name="Table Web 1" w:semiHidden="1" w:unhideWhenUsed="1"/>
     <w:lsdException w:name="Table Web 2" w:semiHidden="1" w:unhideWhenUsed="1"/>
-    <w:lsdException w:name="Table Web 3" w:semiHidden="1" w:unhideWhenUsed="1"/>
     <w:lsdException w:name="Balloon Text" w:semiHidden="1" w:unhideWhenUsed="1"/>
     <w:lsdException w:name="Table Grid" w:uiPriority="39"/>
     <w:lsdException w:name="Table Theme" w:semiHidden="1" w:unhideWhenUsed="1"/>
@@ -1234,6 +1437,10 @@
     <w:lsdException w:name="List Table 5 Dark Accent 6" w:uiPriority="50"/>
     <w:lsdException w:name="List Table 6 Colorful Accent 6" w:uiPriority="51"/>
     <w:lsdException w:name="List Table 7 Colorful Accent 6" w:uiPriority="52"/>
+    <w:lsdException w:name="Mention" w:semiHidden="1" w:unhideWhenUsed="1"/>
+    <w:lsdException w:name="Smart Hyperlink" w:semiHidden="1" w:unhideWhenUsed="1"/>
+    <w:lsdException w:name="Hashtag" w:semiHidden="1" w:unhideWhenUsed="1"/>
+    <w:lsdException w:name="Unresolved Mention" w:semiHidden="1" w:unhideWhenUsed="1"/>
   </w:latentStyles>
   <w:style w:type="paragraph" w:default="1" w:styleId="Normal">
     <w:name w:val="Normal"/>
